--- a/Report.docx
+++ b/Report.docx
@@ -116,12 +116,12 @@
           <wp:inline distB="114300" distT="114300" distL="114300" distR="114300">
             <wp:extent cx="5943600" cy="38100"/>
             <wp:effectExtent b="0" l="0" r="0" t="0"/>
-            <wp:docPr descr="horizontal line" id="6" name="image2.png"/>
+            <wp:docPr descr="horizontal line" id="12" name="image1.png"/>
             <a:graphic>
               <a:graphicData uri="http://schemas.openxmlformats.org/drawingml/2006/picture">
                 <pic:pic>
                   <pic:nvPicPr>
-                    <pic:cNvPr descr="horizontal line" id="0" name="image2.png"/>
+                    <pic:cNvPr descr="horizontal line" id="0" name="image1.png"/>
                     <pic:cNvPicPr preferRelativeResize="0"/>
                   </pic:nvPicPr>
                   <pic:blipFill>
@@ -261,7 +261,7 @@
       <w:pPr>
         <w:numPr>
           <w:ilvl w:val="0"/>
-          <w:numId w:val="3"/>
+          <w:numId w:val="4"/>
         </w:numPr>
         <w:pBdr>
           <w:top w:space="0" w:sz="0" w:val="nil"/>
@@ -292,7 +292,7 @@
       <w:pPr>
         <w:numPr>
           <w:ilvl w:val="0"/>
-          <w:numId w:val="3"/>
+          <w:numId w:val="4"/>
         </w:numPr>
         <w:pBdr>
           <w:top w:space="0" w:sz="0" w:val="nil"/>
@@ -323,7 +323,7 @@
       <w:pPr>
         <w:numPr>
           <w:ilvl w:val="0"/>
-          <w:numId w:val="3"/>
+          <w:numId w:val="4"/>
         </w:numPr>
         <w:pBdr>
           <w:top w:space="0" w:sz="0" w:val="nil"/>
@@ -354,7 +354,7 @@
       <w:pPr>
         <w:numPr>
           <w:ilvl w:val="0"/>
-          <w:numId w:val="3"/>
+          <w:numId w:val="4"/>
         </w:numPr>
         <w:pBdr>
           <w:top w:space="0" w:sz="0" w:val="nil"/>
@@ -452,12 +452,12 @@
           <wp:inline distB="114300" distT="114300" distL="114300" distR="114300">
             <wp:extent cx="5943600" cy="2971800"/>
             <wp:effectExtent b="0" l="0" r="0" t="0"/>
-            <wp:docPr id="12" name="image8.png"/>
+            <wp:docPr id="5" name="image14.png"/>
             <a:graphic>
               <a:graphicData uri="http://schemas.openxmlformats.org/drawingml/2006/picture">
                 <pic:pic>
                   <pic:nvPicPr>
-                    <pic:cNvPr id="0" name="image8.png"/>
+                    <pic:cNvPr id="0" name="image14.png"/>
                     <pic:cNvPicPr preferRelativeResize="0"/>
                   </pic:nvPicPr>
                   <pic:blipFill>
@@ -576,7 +576,7 @@
       <w:pPr>
         <w:numPr>
           <w:ilvl w:val="0"/>
-          <w:numId w:val="4"/>
+          <w:numId w:val="5"/>
         </w:numPr>
         <w:spacing w:after="0" w:afterAutospacing="0"/>
         <w:ind w:left="720" w:hanging="360"/>
@@ -598,7 +598,7 @@
       <w:pPr>
         <w:numPr>
           <w:ilvl w:val="0"/>
-          <w:numId w:val="4"/>
+          <w:numId w:val="5"/>
         </w:numPr>
         <w:spacing w:after="0" w:afterAutospacing="0" w:before="0" w:beforeAutospacing="0"/>
         <w:ind w:left="720" w:hanging="360"/>
@@ -620,7 +620,7 @@
       <w:pPr>
         <w:numPr>
           <w:ilvl w:val="0"/>
-          <w:numId w:val="4"/>
+          <w:numId w:val="5"/>
         </w:numPr>
         <w:spacing w:after="0" w:afterAutospacing="0" w:before="0" w:beforeAutospacing="0"/>
         <w:ind w:left="720" w:hanging="360"/>
@@ -642,7 +642,7 @@
       <w:pPr>
         <w:numPr>
           <w:ilvl w:val="0"/>
-          <w:numId w:val="4"/>
+          <w:numId w:val="5"/>
         </w:numPr>
         <w:spacing w:after="0" w:afterAutospacing="0" w:before="0" w:beforeAutospacing="0"/>
         <w:ind w:left="720" w:hanging="360"/>
@@ -664,7 +664,7 @@
       <w:pPr>
         <w:numPr>
           <w:ilvl w:val="0"/>
-          <w:numId w:val="4"/>
+          <w:numId w:val="5"/>
         </w:numPr>
         <w:spacing w:after="0" w:afterAutospacing="0" w:before="0" w:beforeAutospacing="0"/>
         <w:ind w:left="720" w:hanging="360"/>
@@ -686,7 +686,7 @@
       <w:pPr>
         <w:numPr>
           <w:ilvl w:val="0"/>
-          <w:numId w:val="4"/>
+          <w:numId w:val="5"/>
         </w:numPr>
         <w:spacing w:before="0" w:beforeAutospacing="0"/>
         <w:ind w:left="720" w:hanging="360"/>
@@ -932,19 +932,17 @@
     </w:p>
     <w:p>
       <w:pPr>
+        <w:pStyle w:val="Heading3"/>
         <w:ind w:left="0" w:firstLine="0"/>
-        <w:rPr>
-          <w:sz w:val="26"/>
-          <w:szCs w:val="26"/>
-        </w:rPr>
-      </w:pPr>
-      <w:r>
-        <w:rPr>
-          <w:sz w:val="26"/>
-          <w:szCs w:val="26"/>
-          <w:rtl w:val="0"/>
-        </w:rPr>
-        <w:t xml:space="preserve">======Jing Added screen shot of 4 tables ===========</w:t>
+        <w:rPr/>
+      </w:pPr>
+      <w:bookmarkStart w:colFirst="0" w:colLast="0" w:name="_3l3c4idhznfg" w:id="7"/>
+      <w:bookmarkEnd w:id="7"/>
+      <w:r>
+        <w:rPr>
+          <w:rtl w:val="0"/>
+        </w:rPr>
+        <w:t xml:space="preserve">Color Table</w:t>
       </w:r>
     </w:p>
     <w:p>
@@ -964,12 +962,12 @@
           <wp:inline distB="114300" distT="114300" distL="114300" distR="114300">
             <wp:extent cx="5943600" cy="3378200"/>
             <wp:effectExtent b="0" l="0" r="0" t="0"/>
-            <wp:docPr id="4" name="image12.png"/>
+            <wp:docPr id="2" name="image10.png"/>
             <a:graphic>
               <a:graphicData uri="http://schemas.openxmlformats.org/drawingml/2006/picture">
                 <pic:pic>
                   <pic:nvPicPr>
-                    <pic:cNvPr id="0" name="image12.png"/>
+                    <pic:cNvPr id="0" name="image10.png"/>
                     <pic:cNvPicPr preferRelativeResize="0"/>
                   </pic:nvPicPr>
                   <pic:blipFill>
@@ -1043,11 +1041,93 @@
     </w:p>
     <w:p>
       <w:pPr>
+        <w:pStyle w:val="Heading3"/>
         <w:ind w:left="0" w:firstLine="0"/>
-        <w:rPr>
-          <w:sz w:val="26"/>
-          <w:szCs w:val="26"/>
-        </w:rPr>
+        <w:rPr/>
+      </w:pPr>
+      <w:bookmarkStart w:colFirst="0" w:colLast="0" w:name="_11zkk2dkhyh" w:id="8"/>
+      <w:bookmarkEnd w:id="8"/>
+      <w:r>
+        <w:rPr>
+          <w:rtl w:val="0"/>
+        </w:rPr>
+      </w:r>
+    </w:p>
+    <w:p>
+      <w:pPr>
+        <w:pStyle w:val="Heading3"/>
+        <w:ind w:left="0" w:firstLine="0"/>
+        <w:rPr/>
+      </w:pPr>
+      <w:bookmarkStart w:colFirst="0" w:colLast="0" w:name="_nr11ccvqkt5v" w:id="9"/>
+      <w:bookmarkEnd w:id="9"/>
+      <w:r>
+        <w:rPr>
+          <w:rtl w:val="0"/>
+        </w:rPr>
+      </w:r>
+    </w:p>
+    <w:p>
+      <w:pPr>
+        <w:pStyle w:val="Heading3"/>
+        <w:ind w:left="0" w:firstLine="0"/>
+        <w:rPr/>
+      </w:pPr>
+      <w:bookmarkStart w:colFirst="0" w:colLast="0" w:name="_3alq392w7ic6" w:id="10"/>
+      <w:bookmarkEnd w:id="10"/>
+      <w:r>
+        <w:rPr>
+          <w:rtl w:val="0"/>
+        </w:rPr>
+      </w:r>
+    </w:p>
+    <w:p>
+      <w:pPr>
+        <w:pStyle w:val="Heading3"/>
+        <w:ind w:left="0" w:firstLine="0"/>
+        <w:rPr/>
+      </w:pPr>
+      <w:bookmarkStart w:colFirst="0" w:colLast="0" w:name="_4b5oqe980w6m" w:id="11"/>
+      <w:bookmarkEnd w:id="11"/>
+      <w:r>
+        <w:rPr>
+          <w:rtl w:val="0"/>
+        </w:rPr>
+      </w:r>
+    </w:p>
+    <w:p>
+      <w:pPr>
+        <w:pStyle w:val="Heading3"/>
+        <w:ind w:left="0" w:firstLine="0"/>
+        <w:rPr/>
+      </w:pPr>
+      <w:bookmarkStart w:colFirst="0" w:colLast="0" w:name="_5q8zec5rvjfp" w:id="12"/>
+      <w:bookmarkEnd w:id="12"/>
+      <w:r>
+        <w:rPr>
+          <w:rtl w:val="0"/>
+        </w:rPr>
+      </w:r>
+    </w:p>
+    <w:p>
+      <w:pPr>
+        <w:pStyle w:val="Heading3"/>
+        <w:ind w:left="0" w:firstLine="0"/>
+        <w:rPr/>
+      </w:pPr>
+      <w:bookmarkStart w:colFirst="0" w:colLast="0" w:name="_pvhxwf4th0np" w:id="13"/>
+      <w:bookmarkEnd w:id="13"/>
+      <w:r>
+        <w:rPr>
+          <w:rtl w:val="0"/>
+        </w:rPr>
+        <w:t xml:space="preserve">Shoes Table</w:t>
+      </w:r>
+    </w:p>
+    <w:p>
+      <w:pPr>
+        <w:ind w:left="0" w:firstLine="0"/>
+        <w:rPr/>
       </w:pPr>
       <w:r>
         <w:rPr>
@@ -1058,12 +1138,12 @@
           <wp:inline distB="114300" distT="114300" distL="114300" distR="114300">
             <wp:extent cx="5943600" cy="3429000"/>
             <wp:effectExtent b="0" l="0" r="0" t="0"/>
-            <wp:docPr id="9" name="image9.png"/>
+            <wp:docPr id="14" name="image13.png"/>
             <a:graphic>
               <a:graphicData uri="http://schemas.openxmlformats.org/drawingml/2006/picture">
                 <pic:pic>
                   <pic:nvPicPr>
-                    <pic:cNvPr id="0" name="image9.png"/>
+                    <pic:cNvPr id="0" name="image13.png"/>
                     <pic:cNvPicPr preferRelativeResize="0"/>
                   </pic:nvPicPr>
                   <pic:blipFill>
@@ -1095,6 +1175,79 @@
     </w:p>
     <w:p>
       <w:pPr>
+        <w:pStyle w:val="Heading3"/>
+        <w:ind w:left="0" w:firstLine="0"/>
+        <w:rPr/>
+      </w:pPr>
+      <w:bookmarkStart w:colFirst="0" w:colLast="0" w:name="_txe0ryg5w3i" w:id="14"/>
+      <w:bookmarkEnd w:id="14"/>
+      <w:r>
+        <w:rPr>
+          <w:rtl w:val="0"/>
+        </w:rPr>
+        <w:t xml:space="preserve">Gender table:</w:t>
+      </w:r>
+      <w:r>
+        <w:rPr>
+          <w:sz w:val="26"/>
+          <w:szCs w:val="26"/>
+        </w:rPr>
+        <w:drawing>
+          <wp:inline distB="114300" distT="114300" distL="114300" distR="114300">
+            <wp:extent cx="5943600" cy="3492500"/>
+            <wp:effectExtent b="0" l="0" r="0" t="0"/>
+            <wp:docPr id="6" name="image8.png"/>
+            <a:graphic>
+              <a:graphicData uri="http://schemas.openxmlformats.org/drawingml/2006/picture">
+                <pic:pic>
+                  <pic:nvPicPr>
+                    <pic:cNvPr id="0" name="image8.png"/>
+                    <pic:cNvPicPr preferRelativeResize="0"/>
+                  </pic:nvPicPr>
+                  <pic:blipFill>
+                    <a:blip r:embed="rId10"/>
+                    <a:srcRect b="0" l="0" r="0" t="0"/>
+                    <a:stretch>
+                      <a:fillRect/>
+                    </a:stretch>
+                  </pic:blipFill>
+                  <pic:spPr>
+                    <a:xfrm>
+                      <a:off x="0" y="0"/>
+                      <a:ext cx="5943600" cy="3492500"/>
+                    </a:xfrm>
+                    <a:prstGeom prst="rect"/>
+                    <a:ln/>
+                  </pic:spPr>
+                </pic:pic>
+              </a:graphicData>
+            </a:graphic>
+          </wp:inline>
+        </w:drawing>
+      </w:r>
+      <w:r>
+        <w:rPr>
+          <w:rtl w:val="0"/>
+        </w:rPr>
+      </w:r>
+    </w:p>
+    <w:p>
+      <w:pPr>
+        <w:pStyle w:val="Heading3"/>
+        <w:ind w:left="0" w:firstLine="0"/>
+        <w:rPr/>
+      </w:pPr>
+      <w:bookmarkStart w:colFirst="0" w:colLast="0" w:name="_i9q1jj1gb9ra" w:id="15"/>
+      <w:bookmarkEnd w:id="15"/>
+      <w:r>
+        <w:rPr>
+          <w:rtl w:val="0"/>
+        </w:rPr>
+        <w:t xml:space="preserve">Brand table</w:t>
+      </w:r>
+    </w:p>
+    <w:p>
+      <w:pPr>
         <w:ind w:left="0" w:firstLine="0"/>
         <w:rPr>
           <w:sz w:val="26"/>
@@ -1110,16 +1263,16 @@
           <wp:inline distB="114300" distT="114300" distL="114300" distR="114300">
             <wp:extent cx="5943600" cy="3467100"/>
             <wp:effectExtent b="0" l="0" r="0" t="0"/>
-            <wp:docPr id="13" name="image11.png"/>
+            <wp:docPr id="7" name="image6.png"/>
             <a:graphic>
               <a:graphicData uri="http://schemas.openxmlformats.org/drawingml/2006/picture">
                 <pic:pic>
                   <pic:nvPicPr>
-                    <pic:cNvPr id="0" name="image11.png"/>
+                    <pic:cNvPr id="0" name="image6.png"/>
                     <pic:cNvPicPr preferRelativeResize="0"/>
                   </pic:nvPicPr>
                   <pic:blipFill>
-                    <a:blip r:embed="rId10"/>
+                    <a:blip r:embed="rId11"/>
                     <a:srcRect b="0" l="0" r="0" t="0"/>
                     <a:stretch>
                       <a:fillRect/>
@@ -1155,239 +1308,175 @@
       </w:pPr>
       <w:r>
         <w:rPr>
+          <w:rtl w:val="0"/>
+        </w:rPr>
+      </w:r>
+    </w:p>
+    <w:p>
+      <w:pPr>
+        <w:ind w:left="0" w:firstLine="0"/>
+        <w:rPr>
+          <w:sz w:val="26"/>
+          <w:szCs w:val="26"/>
+        </w:rPr>
+      </w:pPr>
+      <w:r>
+        <w:rPr>
+          <w:rtl w:val="0"/>
+        </w:rPr>
+      </w:r>
+    </w:p>
+    <w:p>
+      <w:pPr>
+        <w:ind w:left="0" w:firstLine="0"/>
+        <w:rPr>
+          <w:sz w:val="26"/>
+          <w:szCs w:val="26"/>
+        </w:rPr>
+      </w:pPr>
+      <w:r>
+        <w:rPr>
+          <w:rtl w:val="0"/>
+        </w:rPr>
+      </w:r>
+    </w:p>
+    <w:p>
+      <w:pPr>
+        <w:pStyle w:val="Heading1"/>
+        <w:ind w:left="0" w:firstLine="0"/>
+        <w:rPr/>
+      </w:pPr>
+      <w:bookmarkStart w:colFirst="0" w:colLast="0" w:name="_ctk9nnhg131j" w:id="16"/>
+      <w:bookmarkEnd w:id="16"/>
+      <w:r>
+        <w:rPr>
+          <w:rtl w:val="0"/>
+        </w:rPr>
+      </w:r>
+    </w:p>
+    <w:p>
+      <w:pPr>
+        <w:pStyle w:val="Heading1"/>
+        <w:ind w:left="0" w:firstLine="0"/>
+        <w:rPr/>
+      </w:pPr>
+      <w:bookmarkStart w:colFirst="0" w:colLast="0" w:name="_gmh4f02mv647" w:id="17"/>
+      <w:bookmarkEnd w:id="17"/>
+      <w:r>
+        <w:rPr>
+          <w:rtl w:val="0"/>
+        </w:rPr>
+      </w:r>
+    </w:p>
+    <w:p>
+      <w:pPr>
+        <w:pStyle w:val="Heading1"/>
+        <w:ind w:left="0" w:firstLine="0"/>
+        <w:rPr/>
+      </w:pPr>
+      <w:bookmarkStart w:colFirst="0" w:colLast="0" w:name="_4nql1u3g6khv" w:id="18"/>
+      <w:bookmarkEnd w:id="18"/>
+      <w:r>
+        <w:rPr>
+          <w:rtl w:val="0"/>
+        </w:rPr>
+      </w:r>
+    </w:p>
+    <w:p>
+      <w:pPr>
+        <w:pStyle w:val="Heading1"/>
+        <w:ind w:left="0" w:firstLine="0"/>
+        <w:rPr/>
+      </w:pPr>
+      <w:bookmarkStart w:colFirst="0" w:colLast="0" w:name="_17apoo7xy98u" w:id="19"/>
+      <w:bookmarkEnd w:id="19"/>
+      <w:r>
+        <w:rPr>
+          <w:rtl w:val="0"/>
+        </w:rPr>
+      </w:r>
+    </w:p>
+    <w:p>
+      <w:pPr>
+        <w:pStyle w:val="Heading1"/>
+        <w:ind w:left="0" w:firstLine="0"/>
+        <w:rPr/>
+      </w:pPr>
+      <w:bookmarkStart w:colFirst="0" w:colLast="0" w:name="_x1rppv7kont8" w:id="20"/>
+      <w:bookmarkEnd w:id="20"/>
+      <w:r>
+        <w:rPr>
+          <w:rtl w:val="0"/>
+        </w:rPr>
+      </w:r>
+    </w:p>
+    <w:p>
+      <w:pPr>
+        <w:pStyle w:val="Heading1"/>
+        <w:ind w:left="0" w:firstLine="0"/>
+        <w:rPr/>
+      </w:pPr>
+      <w:bookmarkStart w:colFirst="0" w:colLast="0" w:name="_w6jza8dnc1be" w:id="21"/>
+      <w:bookmarkEnd w:id="21"/>
+      <w:r>
+        <w:rPr>
+          <w:rtl w:val="0"/>
+        </w:rPr>
+        <w:t xml:space="preserve">Queries and Analysis</w:t>
+      </w:r>
+    </w:p>
+    <w:p>
+      <w:pPr>
+        <w:rPr>
+          <w:sz w:val="26"/>
+          <w:szCs w:val="26"/>
+        </w:rPr>
+      </w:pPr>
+      <w:r>
+        <w:rPr>
+          <w:sz w:val="26"/>
+          <w:szCs w:val="26"/>
+          <w:rtl w:val="0"/>
+        </w:rPr>
+        <w:t xml:space="preserve">We ran a few queries on the database to check it, as follows. </w:t>
+      </w:r>
+    </w:p>
+    <w:p>
+      <w:pPr>
+        <w:pStyle w:val="Heading3"/>
+        <w:rPr/>
+      </w:pPr>
+      <w:bookmarkStart w:colFirst="0" w:colLast="0" w:name="_jth4t4gbb77f" w:id="22"/>
+      <w:bookmarkEnd w:id="22"/>
+      <w:r>
+        <w:rPr>
+          <w:rtl w:val="0"/>
+        </w:rPr>
+        <w:t xml:space="preserve">Join shoes and brand table and display all the shoes id, name and their brand name</w:t>
+      </w:r>
+    </w:p>
+    <w:p>
+      <w:pPr>
+        <w:rPr>
+          <w:sz w:val="26"/>
+          <w:szCs w:val="26"/>
+        </w:rPr>
+      </w:pPr>
+      <w:r>
+        <w:rPr>
           <w:sz w:val="26"/>
           <w:szCs w:val="26"/>
         </w:rPr>
         <w:drawing>
           <wp:inline distB="114300" distT="114300" distL="114300" distR="114300">
-            <wp:extent cx="5943600" cy="3492500"/>
+            <wp:extent cx="5943600" cy="3911600"/>
             <wp:effectExtent b="0" l="0" r="0" t="0"/>
-            <wp:docPr id="11" name="image10.png"/>
+            <wp:docPr id="8" name="image11.png"/>
             <a:graphic>
               <a:graphicData uri="http://schemas.openxmlformats.org/drawingml/2006/picture">
                 <pic:pic>
                   <pic:nvPicPr>
-                    <pic:cNvPr id="0" name="image10.png"/>
-                    <pic:cNvPicPr preferRelativeResize="0"/>
-                  </pic:nvPicPr>
-                  <pic:blipFill>
-                    <a:blip r:embed="rId11"/>
-                    <a:srcRect b="0" l="0" r="0" t="0"/>
-                    <a:stretch>
-                      <a:fillRect/>
-                    </a:stretch>
-                  </pic:blipFill>
-                  <pic:spPr>
-                    <a:xfrm>
-                      <a:off x="0" y="0"/>
-                      <a:ext cx="5943600" cy="3492500"/>
-                    </a:xfrm>
-                    <a:prstGeom prst="rect"/>
-                    <a:ln/>
-                  </pic:spPr>
-                </pic:pic>
-              </a:graphicData>
-            </a:graphic>
-          </wp:inline>
-        </w:drawing>
-      </w:r>
-      <w:r>
-        <w:rPr>
-          <w:rtl w:val="0"/>
-        </w:rPr>
-      </w:r>
-    </w:p>
-    <w:p>
-      <w:pPr>
-        <w:ind w:left="0" w:firstLine="0"/>
-        <w:rPr>
-          <w:sz w:val="26"/>
-          <w:szCs w:val="26"/>
-        </w:rPr>
-      </w:pPr>
-      <w:r>
-        <w:rPr>
-          <w:rtl w:val="0"/>
-        </w:rPr>
-      </w:r>
-    </w:p>
-    <w:p>
-      <w:pPr>
-        <w:ind w:left="0" w:firstLine="0"/>
-        <w:rPr>
-          <w:sz w:val="26"/>
-          <w:szCs w:val="26"/>
-        </w:rPr>
-      </w:pPr>
-      <w:r>
-        <w:rPr>
-          <w:rtl w:val="0"/>
-        </w:rPr>
-      </w:r>
-    </w:p>
-    <w:p>
-      <w:pPr>
-        <w:pStyle w:val="Heading1"/>
-        <w:ind w:left="0" w:firstLine="0"/>
-        <w:rPr/>
-      </w:pPr>
-      <w:bookmarkStart w:colFirst="0" w:colLast="0" w:name="_ctk9nnhg131j" w:id="7"/>
-      <w:bookmarkEnd w:id="7"/>
-      <w:r>
-        <w:rPr>
-          <w:rtl w:val="0"/>
-        </w:rPr>
-        <w:t xml:space="preserve">Queries and Analysis</w:t>
-      </w:r>
-    </w:p>
-    <w:p>
-      <w:pPr>
-        <w:rPr>
-          <w:sz w:val="26"/>
-          <w:szCs w:val="26"/>
-        </w:rPr>
-      </w:pPr>
-      <w:r>
-        <w:rPr>
-          <w:sz w:val="26"/>
-          <w:szCs w:val="26"/>
-          <w:rtl w:val="0"/>
-        </w:rPr>
-        <w:t xml:space="preserve">We ran a few queries on the database to check it, as follows. </w:t>
-      </w:r>
-    </w:p>
-    <w:p>
-      <w:pPr>
-        <w:rPr>
-          <w:sz w:val="26"/>
-          <w:szCs w:val="26"/>
-        </w:rPr>
-      </w:pPr>
-      <w:r>
-        <w:rPr>
-          <w:rtl w:val="0"/>
-        </w:rPr>
-      </w:r>
-    </w:p>
-    <w:p>
-      <w:pPr>
-        <w:rPr>
-          <w:sz w:val="26"/>
-          <w:szCs w:val="26"/>
-        </w:rPr>
-      </w:pPr>
-      <w:r>
-        <w:rPr>
-          <w:rtl w:val="0"/>
-        </w:rPr>
-      </w:r>
-    </w:p>
-    <w:p>
-      <w:pPr>
-        <w:rPr>
-          <w:sz w:val="26"/>
-          <w:szCs w:val="26"/>
-        </w:rPr>
-      </w:pPr>
-      <w:r>
-        <w:rPr>
-          <w:rtl w:val="0"/>
-        </w:rPr>
-      </w:r>
-    </w:p>
-    <w:p>
-      <w:pPr>
-        <w:rPr>
-          <w:sz w:val="26"/>
-          <w:szCs w:val="26"/>
-        </w:rPr>
-      </w:pPr>
-      <w:r>
-        <w:rPr>
-          <w:rtl w:val="0"/>
-        </w:rPr>
-      </w:r>
-    </w:p>
-    <w:p>
-      <w:pPr>
-        <w:rPr>
-          <w:sz w:val="26"/>
-          <w:szCs w:val="26"/>
-        </w:rPr>
-      </w:pPr>
-      <w:r>
-        <w:rPr>
-          <w:rtl w:val="0"/>
-        </w:rPr>
-      </w:r>
-    </w:p>
-    <w:p>
-      <w:pPr>
-        <w:rPr>
-          <w:sz w:val="26"/>
-          <w:szCs w:val="26"/>
-        </w:rPr>
-      </w:pPr>
-      <w:r>
-        <w:rPr>
-          <w:rtl w:val="0"/>
-        </w:rPr>
-      </w:r>
-    </w:p>
-    <w:p>
-      <w:pPr>
-        <w:rPr>
-          <w:sz w:val="26"/>
-          <w:szCs w:val="26"/>
-        </w:rPr>
-      </w:pPr>
-      <w:r>
-        <w:rPr>
-          <w:sz w:val="26"/>
-          <w:szCs w:val="26"/>
-          <w:rtl w:val="0"/>
-        </w:rPr>
-        <w:t xml:space="preserve">======Jing Added======</w:t>
-      </w:r>
-    </w:p>
-    <w:p>
-      <w:pPr>
-        <w:rPr>
-          <w:sz w:val="26"/>
-          <w:szCs w:val="26"/>
-        </w:rPr>
-      </w:pPr>
-      <w:r>
-        <w:rPr>
-          <w:sz w:val="26"/>
-          <w:szCs w:val="26"/>
-          <w:rtl w:val="0"/>
-        </w:rPr>
-        <w:t xml:space="preserve">Join shoes and brand table and display all the shoes id, name and their brand name</w:t>
-      </w:r>
-    </w:p>
-    <w:p>
-      <w:pPr>
-        <w:rPr>
-          <w:sz w:val="26"/>
-          <w:szCs w:val="26"/>
-        </w:rPr>
-      </w:pPr>
-      <w:r>
-        <w:rPr>
-          <w:sz w:val="26"/>
-          <w:szCs w:val="26"/>
-        </w:rPr>
-        <w:drawing>
-          <wp:inline distB="114300" distT="114300" distL="114300" distR="114300">
-            <wp:extent cx="5943600" cy="3911600"/>
-            <wp:effectExtent b="0" l="0" r="0" t="0"/>
-            <wp:docPr id="14" name="image13.png"/>
-            <a:graphic>
-              <a:graphicData uri="http://schemas.openxmlformats.org/drawingml/2006/picture">
-                <pic:pic>
-                  <pic:nvPicPr>
-                    <pic:cNvPr id="0" name="image13.png"/>
+                    <pic:cNvPr id="0" name="image11.png"/>
                     <pic:cNvPicPr preferRelativeResize="0"/>
                   </pic:nvPicPr>
                   <pic:blipFill>
@@ -1484,28 +1573,13 @@
     </w:p>
     <w:p>
       <w:pPr>
-        <w:rPr>
-          <w:sz w:val="26"/>
-          <w:szCs w:val="26"/>
-        </w:rPr>
-      </w:pPr>
-      <w:r>
-        <w:rPr>
-          <w:rtl w:val="0"/>
-        </w:rPr>
-      </w:r>
-    </w:p>
-    <w:p>
-      <w:pPr>
-        <w:rPr>
-          <w:sz w:val="26"/>
-          <w:szCs w:val="26"/>
-        </w:rPr>
-      </w:pPr>
-      <w:r>
-        <w:rPr>
-          <w:sz w:val="26"/>
-          <w:szCs w:val="26"/>
+        <w:pStyle w:val="Heading3"/>
+        <w:rPr/>
+      </w:pPr>
+      <w:bookmarkStart w:colFirst="0" w:colLast="0" w:name="_uqh6o2473qqv" w:id="23"/>
+      <w:bookmarkEnd w:id="23"/>
+      <w:r>
+        <w:rPr>
           <w:rtl w:val="0"/>
         </w:rPr>
         <w:t xml:space="preserve">Join shoe, brand and color table, display shoe id, name, color and brand_name for all shoes with ‘Black’ color. </w:t>
@@ -1527,12 +1601,12 @@
           <wp:inline distB="114300" distT="114300" distL="114300" distR="114300">
             <wp:extent cx="5943600" cy="5651500"/>
             <wp:effectExtent b="0" l="0" r="0" t="0"/>
-            <wp:docPr id="7" name="image14.png"/>
+            <wp:docPr id="3" name="image9.png"/>
             <a:graphic>
               <a:graphicData uri="http://schemas.openxmlformats.org/drawingml/2006/picture">
                 <pic:pic>
                   <pic:nvPicPr>
-                    <pic:cNvPr id="0" name="image14.png"/>
+                    <pic:cNvPr id="0" name="image9.png"/>
                     <pic:cNvPicPr preferRelativeResize="0"/>
                   </pic:nvPicPr>
                   <pic:blipFill>
@@ -1603,15 +1677,13 @@
     </w:p>
     <w:p>
       <w:pPr>
-        <w:rPr>
-          <w:sz w:val="26"/>
-          <w:szCs w:val="26"/>
-        </w:rPr>
-      </w:pPr>
-      <w:r>
-        <w:rPr>
-          <w:sz w:val="26"/>
-          <w:szCs w:val="26"/>
+        <w:pStyle w:val="Heading3"/>
+        <w:rPr/>
+      </w:pPr>
+      <w:bookmarkStart w:colFirst="0" w:colLast="0" w:name="_w4us1e8pz0fa" w:id="24"/>
+      <w:bookmarkEnd w:id="24"/>
+      <w:r>
+        <w:rPr>
           <w:rtl w:val="0"/>
         </w:rPr>
         <w:t xml:space="preserve"> Display only Women’s shoes and color ‘Pink’. </w:t>
@@ -1633,12 +1705,12 @@
           <wp:inline distB="114300" distT="114300" distL="114300" distR="114300">
             <wp:extent cx="5943600" cy="5029200"/>
             <wp:effectExtent b="0" l="0" r="0" t="0"/>
-            <wp:docPr id="3" name="image5.png"/>
+            <wp:docPr id="10" name="image12.png"/>
             <a:graphic>
               <a:graphicData uri="http://schemas.openxmlformats.org/drawingml/2006/picture">
                 <pic:pic>
                   <pic:nvPicPr>
-                    <pic:cNvPr id="0" name="image5.png"/>
+                    <pic:cNvPr id="0" name="image12.png"/>
                     <pic:cNvPicPr preferRelativeResize="0"/>
                   </pic:nvPicPr>
                   <pic:blipFill>
@@ -1746,23 +1818,35 @@
           <w:szCs w:val="26"/>
           <w:rtl w:val="0"/>
         </w:rPr>
-        <w:t xml:space="preserve">Pandas Plot:</w:t>
-      </w:r>
-    </w:p>
-    <w:p>
-      <w:pPr>
-        <w:rPr>
-          <w:sz w:val="26"/>
-          <w:szCs w:val="26"/>
-        </w:rPr>
-      </w:pPr>
-      <w:r>
-        <w:rPr>
-          <w:sz w:val="26"/>
-          <w:szCs w:val="26"/>
-          <w:rtl w:val="0"/>
-        </w:rPr>
-        <w:t xml:space="preserve">Most popular colors for men and women in bar chart. (SQL_Plot.ipynb)</w:t>
+        <w:t xml:space="preserve">We have also imported the database from SQL back to pandas and completed some analysis. </w:t>
+      </w:r>
+    </w:p>
+    <w:p>
+      <w:pPr>
+        <w:pStyle w:val="Heading3"/>
+        <w:rPr/>
+      </w:pPr>
+      <w:bookmarkStart w:colFirst="0" w:colLast="0" w:name="_uw1ovui3bsmj" w:id="25"/>
+      <w:bookmarkEnd w:id="25"/>
+      <w:r>
+        <w:rPr>
+          <w:rtl w:val="0"/>
+        </w:rPr>
+        <w:t xml:space="preserve">Most popular shoe colors for men and women in bar chart</w:t>
+      </w:r>
+    </w:p>
+    <w:p>
+      <w:pPr>
+        <w:pStyle w:val="Heading3"/>
+        <w:rPr/>
+      </w:pPr>
+      <w:bookmarkStart w:colFirst="0" w:colLast="0" w:name="_6c7ezdgjq0w0" w:id="26"/>
+      <w:bookmarkEnd w:id="26"/>
+      <w:r>
+        <w:rPr>
+          <w:rtl w:val="0"/>
+        </w:rPr>
+        <w:t xml:space="preserve">(SQL_Plot.ipynb)</w:t>
       </w:r>
     </w:p>
     <w:p>
@@ -1781,7 +1865,7 @@
           <wp:inline distB="114300" distT="114300" distL="114300" distR="114300">
             <wp:extent cx="4038600" cy="2667000"/>
             <wp:effectExtent b="0" l="0" r="0" t="0"/>
-            <wp:docPr id="5" name="image4.png"/>
+            <wp:docPr id="11" name="image4.png"/>
             <a:graphic>
               <a:graphicData uri="http://schemas.openxmlformats.org/drawingml/2006/picture">
                 <pic:pic>
@@ -1845,7 +1929,7 @@
           <wp:inline distB="114300" distT="114300" distL="114300" distR="114300">
             <wp:extent cx="4038600" cy="2667000"/>
             <wp:effectExtent b="0" l="0" r="0" t="0"/>
-            <wp:docPr id="2" name="image7.png"/>
+            <wp:docPr id="9" name="image7.png"/>
             <a:graphic>
               <a:graphicData uri="http://schemas.openxmlformats.org/drawingml/2006/picture">
                 <pic:pic>
@@ -1880,11 +1964,461 @@
         </w:rPr>
       </w:r>
     </w:p>
+    <w:p>
+      <w:pPr>
+        <w:pStyle w:val="Heading1"/>
+        <w:ind w:left="0" w:firstLine="0"/>
+        <w:rPr/>
+      </w:pPr>
+      <w:bookmarkStart w:colFirst="0" w:colLast="0" w:name="_5pt3i9njje2z" w:id="27"/>
+      <w:bookmarkEnd w:id="27"/>
+      <w:r>
+        <w:rPr>
+          <w:rtl w:val="0"/>
+        </w:rPr>
+        <w:t xml:space="preserve">Project documentary</w:t>
+      </w:r>
+    </w:p>
+    <w:p>
+      <w:pPr>
+        <w:rPr/>
+      </w:pPr>
+      <w:r>
+        <w:rPr>
+          <w:rtl w:val="0"/>
+        </w:rPr>
+      </w:r>
+    </w:p>
+    <w:p>
+      <w:pPr>
+        <w:pStyle w:val="Heading3"/>
+        <w:ind w:left="0" w:firstLine="0"/>
+        <w:rPr/>
+      </w:pPr>
+      <w:bookmarkStart w:colFirst="0" w:colLast="0" w:name="_t6znfgmjwh2m" w:id="28"/>
+      <w:bookmarkEnd w:id="28"/>
+      <w:r>
+        <w:rPr>
+          <w:rtl w:val="0"/>
+        </w:rPr>
+        <w:t xml:space="preserve">ETLProject_Combined_All.ipynb</w:t>
+      </w:r>
+    </w:p>
+    <w:p>
+      <w:pPr>
+        <w:ind w:left="0" w:firstLine="0"/>
+        <w:rPr>
+          <w:sz w:val="26"/>
+          <w:szCs w:val="26"/>
+        </w:rPr>
+      </w:pPr>
+      <w:r>
+        <w:rPr>
+          <w:sz w:val="26"/>
+          <w:szCs w:val="26"/>
+          <w:rtl w:val="0"/>
+        </w:rPr>
+        <w:t xml:space="preserve">Run this file to:</w:t>
+      </w:r>
+    </w:p>
+    <w:p>
+      <w:pPr>
+        <w:numPr>
+          <w:ilvl w:val="0"/>
+          <w:numId w:val="3"/>
+        </w:numPr>
+        <w:spacing w:after="0" w:afterAutospacing="0"/>
+        <w:ind w:left="720" w:hanging="360"/>
+        <w:rPr>
+          <w:sz w:val="26"/>
+          <w:szCs w:val="26"/>
+          <w:u w:val="none"/>
+        </w:rPr>
+      </w:pPr>
+      <w:r>
+        <w:rPr>
+          <w:sz w:val="26"/>
+          <w:szCs w:val="26"/>
+          <w:rtl w:val="0"/>
+        </w:rPr>
+        <w:t xml:space="preserve">Import from csv to python</w:t>
+      </w:r>
+    </w:p>
+    <w:p>
+      <w:pPr>
+        <w:numPr>
+          <w:ilvl w:val="0"/>
+          <w:numId w:val="3"/>
+        </w:numPr>
+        <w:spacing w:after="0" w:afterAutospacing="0" w:before="0" w:beforeAutospacing="0"/>
+        <w:ind w:left="720" w:hanging="360"/>
+        <w:rPr>
+          <w:sz w:val="26"/>
+          <w:szCs w:val="26"/>
+          <w:u w:val="none"/>
+        </w:rPr>
+      </w:pPr>
+      <w:r>
+        <w:rPr>
+          <w:sz w:val="26"/>
+          <w:szCs w:val="26"/>
+          <w:rtl w:val="0"/>
+        </w:rPr>
+        <w:t xml:space="preserve">Clean up men’s and women’s shoe data separately, and save to separate csv file</w:t>
+      </w:r>
+    </w:p>
+    <w:p>
+      <w:pPr>
+        <w:numPr>
+          <w:ilvl w:val="0"/>
+          <w:numId w:val="3"/>
+        </w:numPr>
+        <w:spacing w:after="0" w:afterAutospacing="0" w:before="0" w:beforeAutospacing="0"/>
+        <w:ind w:left="720" w:hanging="360"/>
+        <w:rPr>
+          <w:sz w:val="26"/>
+          <w:szCs w:val="26"/>
+          <w:u w:val="none"/>
+        </w:rPr>
+      </w:pPr>
+      <w:r>
+        <w:rPr>
+          <w:sz w:val="26"/>
+          <w:szCs w:val="26"/>
+          <w:rtl w:val="0"/>
+        </w:rPr>
+        <w:t xml:space="preserve">Create 3 reference tables: color, gender, brand</w:t>
+      </w:r>
+    </w:p>
+    <w:p>
+      <w:pPr>
+        <w:numPr>
+          <w:ilvl w:val="0"/>
+          <w:numId w:val="3"/>
+        </w:numPr>
+        <w:spacing w:after="0" w:afterAutospacing="0" w:before="0" w:beforeAutospacing="0"/>
+        <w:ind w:left="720" w:hanging="360"/>
+        <w:rPr>
+          <w:sz w:val="26"/>
+          <w:szCs w:val="26"/>
+          <w:u w:val="none"/>
+        </w:rPr>
+      </w:pPr>
+      <w:r>
+        <w:rPr>
+          <w:sz w:val="26"/>
+          <w:szCs w:val="26"/>
+          <w:rtl w:val="0"/>
+        </w:rPr>
+        <w:t xml:space="preserve">Combine the 2 dataset</w:t>
+      </w:r>
+    </w:p>
+    <w:p>
+      <w:pPr>
+        <w:numPr>
+          <w:ilvl w:val="0"/>
+          <w:numId w:val="3"/>
+        </w:numPr>
+        <w:spacing w:before="0" w:beforeAutospacing="0"/>
+        <w:ind w:left="720" w:hanging="360"/>
+        <w:rPr>
+          <w:sz w:val="26"/>
+          <w:szCs w:val="26"/>
+          <w:u w:val="none"/>
+        </w:rPr>
+      </w:pPr>
+      <w:r>
+        <w:rPr>
+          <w:sz w:val="26"/>
+          <w:szCs w:val="26"/>
+          <w:rtl w:val="0"/>
+        </w:rPr>
+        <w:t xml:space="preserve">Store in PostgressSQL (There is no need to run a schema before importing)</w:t>
+      </w:r>
+    </w:p>
+    <w:p>
+      <w:pPr>
+        <w:ind w:left="720" w:firstLine="0"/>
+        <w:rPr>
+          <w:sz w:val="26"/>
+          <w:szCs w:val="26"/>
+        </w:rPr>
+      </w:pPr>
+      <w:r>
+        <w:rPr>
+          <w:rtl w:val="0"/>
+        </w:rPr>
+      </w:r>
+    </w:p>
+    <w:p>
+      <w:pPr>
+        <w:pStyle w:val="Heading3"/>
+        <w:ind w:left="0" w:firstLine="0"/>
+        <w:rPr/>
+      </w:pPr>
+      <w:bookmarkStart w:colFirst="0" w:colLast="0" w:name="_g9kw4lay7afm" w:id="29"/>
+      <w:bookmarkEnd w:id="29"/>
+      <w:r>
+        <w:rPr>
+          <w:rtl w:val="0"/>
+        </w:rPr>
+        <w:t xml:space="preserve">SQL_Plot.ipynb</w:t>
+      </w:r>
+    </w:p>
+    <w:p>
+      <w:pPr>
+        <w:ind w:left="0" w:firstLine="0"/>
+        <w:rPr>
+          <w:sz w:val="26"/>
+          <w:szCs w:val="26"/>
+        </w:rPr>
+      </w:pPr>
+      <w:r>
+        <w:rPr>
+          <w:sz w:val="26"/>
+          <w:szCs w:val="26"/>
+          <w:rtl w:val="0"/>
+        </w:rPr>
+        <w:t xml:space="preserve">Run this file to:</w:t>
+      </w:r>
+    </w:p>
+    <w:p>
+      <w:pPr>
+        <w:numPr>
+          <w:ilvl w:val="0"/>
+          <w:numId w:val="6"/>
+        </w:numPr>
+        <w:spacing w:after="0" w:afterAutospacing="0"/>
+        <w:ind w:left="720" w:hanging="360"/>
+        <w:rPr>
+          <w:sz w:val="26"/>
+          <w:szCs w:val="26"/>
+          <w:u w:val="none"/>
+        </w:rPr>
+      </w:pPr>
+      <w:r>
+        <w:rPr>
+          <w:sz w:val="26"/>
+          <w:szCs w:val="26"/>
+          <w:rtl w:val="0"/>
+        </w:rPr>
+        <w:t xml:space="preserve">Export tables from PostgresSQL and save as pandas dataframe</w:t>
+      </w:r>
+    </w:p>
+    <w:p>
+      <w:pPr>
+        <w:numPr>
+          <w:ilvl w:val="0"/>
+          <w:numId w:val="6"/>
+        </w:numPr>
+        <w:spacing w:after="0" w:afterAutospacing="0" w:before="0" w:beforeAutospacing="0"/>
+        <w:ind w:left="720" w:hanging="360"/>
+        <w:rPr>
+          <w:sz w:val="26"/>
+          <w:szCs w:val="26"/>
+          <w:u w:val="none"/>
+        </w:rPr>
+      </w:pPr>
+      <w:r>
+        <w:rPr>
+          <w:sz w:val="26"/>
+          <w:szCs w:val="26"/>
+          <w:rtl w:val="0"/>
+        </w:rPr>
+        <w:t xml:space="preserve">Analyse data using pandas</w:t>
+      </w:r>
+    </w:p>
+    <w:p>
+      <w:pPr>
+        <w:numPr>
+          <w:ilvl w:val="0"/>
+          <w:numId w:val="6"/>
+        </w:numPr>
+        <w:spacing w:before="0" w:beforeAutospacing="0"/>
+        <w:ind w:left="720" w:hanging="360"/>
+        <w:rPr>
+          <w:sz w:val="26"/>
+          <w:szCs w:val="26"/>
+          <w:u w:val="none"/>
+        </w:rPr>
+      </w:pPr>
+      <w:r>
+        <w:rPr>
+          <w:sz w:val="26"/>
+          <w:szCs w:val="26"/>
+          <w:rtl w:val="0"/>
+        </w:rPr>
+        <w:t xml:space="preserve">Plot bar charts</w:t>
+      </w:r>
+    </w:p>
+    <w:p>
+      <w:pPr>
+        <w:ind w:left="0" w:firstLine="0"/>
+        <w:rPr>
+          <w:sz w:val="26"/>
+          <w:szCs w:val="26"/>
+        </w:rPr>
+      </w:pPr>
+      <w:r>
+        <w:rPr>
+          <w:rtl w:val="0"/>
+        </w:rPr>
+      </w:r>
+    </w:p>
+    <w:p>
+      <w:pPr>
+        <w:ind w:left="0" w:firstLine="0"/>
+        <w:rPr>
+          <w:sz w:val="26"/>
+          <w:szCs w:val="26"/>
+        </w:rPr>
+      </w:pPr>
+      <w:r>
+        <w:rPr>
+          <w:rtl w:val="0"/>
+        </w:rPr>
+      </w:r>
+    </w:p>
+    <w:p>
+      <w:pPr>
+        <w:ind w:left="0" w:firstLine="0"/>
+        <w:rPr>
+          <w:sz w:val="26"/>
+          <w:szCs w:val="26"/>
+        </w:rPr>
+      </w:pPr>
+      <w:r>
+        <w:rPr>
+          <w:rtl w:val="0"/>
+        </w:rPr>
+      </w:r>
+    </w:p>
+    <w:p>
+      <w:pPr>
+        <w:ind w:left="0" w:firstLine="0"/>
+        <w:rPr>
+          <w:sz w:val="26"/>
+          <w:szCs w:val="26"/>
+        </w:rPr>
+      </w:pPr>
+      <w:r>
+        <w:rPr>
+          <w:rtl w:val="0"/>
+        </w:rPr>
+      </w:r>
+    </w:p>
+    <w:p>
+      <w:pPr>
+        <w:pStyle w:val="Heading1"/>
+        <w:ind w:left="0" w:firstLine="0"/>
+        <w:rPr/>
+      </w:pPr>
+      <w:bookmarkStart w:colFirst="0" w:colLast="0" w:name="_l7c25nmmxeug" w:id="30"/>
+      <w:bookmarkEnd w:id="30"/>
+      <w:r>
+        <w:rPr>
+          <w:rtl w:val="0"/>
+        </w:rPr>
+        <w:t xml:space="preserve">REFERENCES</w:t>
+      </w:r>
+    </w:p>
+    <w:p>
+      <w:pPr>
+        <w:rPr/>
+      </w:pPr>
+      <w:r>
+        <w:rPr>
+          <w:rtl w:val="0"/>
+        </w:rPr>
+        <w:t xml:space="preserve">Women’s Shoe Prices</w:t>
+      </w:r>
+    </w:p>
+    <w:p>
+      <w:pPr>
+        <w:rPr/>
+      </w:pPr>
+      <w:hyperlink r:id="rId17">
+        <w:r>
+          <w:rPr>
+            <w:color w:val="1155cc"/>
+            <w:u w:val="single"/>
+            <w:rtl w:val="0"/>
+          </w:rPr>
+          <w:t xml:space="preserve">https://www.kaggle.com/datafiniti/womens-shoes-prices</w:t>
+        </w:r>
+      </w:hyperlink>
+      <w:r>
+        <w:rPr>
+          <w:rtl w:val="0"/>
+        </w:rPr>
+      </w:r>
+    </w:p>
+    <w:p>
+      <w:pPr>
+        <w:rPr/>
+      </w:pPr>
+      <w:r>
+        <w:rPr>
+          <w:rtl w:val="0"/>
+        </w:rPr>
+      </w:r>
+    </w:p>
+    <w:p>
+      <w:pPr>
+        <w:rPr/>
+      </w:pPr>
+      <w:r>
+        <w:rPr>
+          <w:rtl w:val="0"/>
+        </w:rPr>
+        <w:t xml:space="preserve">Men’s Shoe Prices</w:t>
+      </w:r>
+    </w:p>
+    <w:p>
+      <w:pPr>
+        <w:rPr/>
+      </w:pPr>
+      <w:hyperlink r:id="rId18">
+        <w:r>
+          <w:rPr>
+            <w:color w:val="1155cc"/>
+            <w:u w:val="single"/>
+            <w:rtl w:val="0"/>
+          </w:rPr>
+          <w:t xml:space="preserve">https://www.kaggle.com/datafiniti/mens-shoe-prices</w:t>
+        </w:r>
+      </w:hyperlink>
+      <w:r>
+        <w:rPr>
+          <w:rtl w:val="0"/>
+        </w:rPr>
+      </w:r>
+    </w:p>
+    <w:p>
+      <w:pPr>
+        <w:rPr/>
+      </w:pPr>
+      <w:r>
+        <w:rPr>
+          <w:rtl w:val="0"/>
+        </w:rPr>
+      </w:r>
+    </w:p>
+    <w:p>
+      <w:pPr>
+        <w:rPr/>
+      </w:pPr>
+      <w:r>
+        <w:rPr>
+          <w:rtl w:val="0"/>
+        </w:rPr>
+      </w:r>
+    </w:p>
     <w:sectPr>
-      <w:headerReference r:id="rId17" w:type="default"/>
-      <w:headerReference r:id="rId18" w:type="first"/>
-      <w:footerReference r:id="rId19" w:type="first"/>
-      <w:footerReference r:id="rId20" w:type="default"/>
+      <w:headerReference r:id="rId19" w:type="default"/>
+      <w:headerReference r:id="rId20" w:type="first"/>
+      <w:footerReference r:id="rId21" w:type="first"/>
+      <w:footerReference r:id="rId22" w:type="default"/>
       <w:pgSz w:h="15840" w:w="12240" w:orient="portrait"/>
       <w:pgMar w:bottom="1440" w:top="1440" w:left="1440" w:right="1440" w:header="0" w:footer="720"/>
       <w:pgNumType w:start="1"/>
@@ -2005,12 +2539,12 @@
         <wp:inline distB="114300" distT="114300" distL="114300" distR="114300">
           <wp:extent cx="5943600" cy="25400"/>
           <wp:effectExtent b="0" l="0" r="0" t="0"/>
-          <wp:docPr descr="horizontal line" id="8" name="image1.png"/>
+          <wp:docPr descr="horizontal line" id="13" name="image5.png"/>
           <a:graphic>
             <a:graphicData uri="http://schemas.openxmlformats.org/drawingml/2006/picture">
               <pic:pic>
                 <pic:nvPicPr>
-                  <pic:cNvPr descr="horizontal line" id="0" name="image1.png"/>
+                  <pic:cNvPr descr="horizontal line" id="0" name="image5.png"/>
                   <pic:cNvPicPr preferRelativeResize="0"/>
                 </pic:nvPicPr>
                 <pic:blipFill>
@@ -2054,8 +2588,8 @@
       <w:spacing w:before="0" w:lineRule="auto"/>
       <w:rPr/>
     </w:pPr>
-    <w:bookmarkStart w:colFirst="0" w:colLast="0" w:name="_w494w0yg8rg0" w:id="9"/>
-    <w:bookmarkEnd w:id="9"/>
+    <w:bookmarkStart w:colFirst="0" w:colLast="0" w:name="_w494w0yg8rg0" w:id="32"/>
+    <w:bookmarkEnd w:id="32"/>
     <w:r>
       <w:rPr>
         <w:rtl w:val="0"/>
@@ -2081,8 +2615,8 @@
       <w:spacing w:before="600" w:lineRule="auto"/>
       <w:rPr/>
     </w:pPr>
-    <w:bookmarkStart w:colFirst="0" w:colLast="0" w:name="_leajue2ys1lr" w:id="8"/>
-    <w:bookmarkEnd w:id="8"/>
+    <w:bookmarkStart w:colFirst="0" w:colLast="0" w:name="_leajue2ys1lr" w:id="31"/>
+    <w:bookmarkEnd w:id="31"/>
     <w:r>
       <w:rPr>
         <w:rtl w:val="0"/>
@@ -2108,12 +2642,12 @@
         <wp:inline distB="114300" distT="114300" distL="114300" distR="114300">
           <wp:extent cx="5943600" cy="25400"/>
           <wp:effectExtent b="0" l="0" r="0" t="0"/>
-          <wp:docPr descr="horizontal line" id="10" name="image6.png"/>
+          <wp:docPr descr="horizontal line" id="4" name="image2.png"/>
           <a:graphic>
             <a:graphicData uri="http://schemas.openxmlformats.org/drawingml/2006/picture">
               <pic:pic>
                 <pic:nvPicPr>
-                  <pic:cNvPr descr="horizontal line" id="0" name="image6.png"/>
+                  <pic:cNvPr descr="horizontal line" id="0" name="image2.png"/>
                   <pic:cNvPicPr preferRelativeResize="0"/>
                 </pic:nvPicPr>
                 <pic:blipFill>
@@ -2395,7 +2929,7 @@
     <w:lvl w:ilvl="0">
       <w:start w:val="1"/>
       <w:numFmt w:val="bullet"/>
-      <w:lvlText w:val="●"/>
+      <w:lvlText w:val="-"/>
       <w:lvlJc w:val="left"/>
       <w:pPr>
         <w:ind w:left="720" w:hanging="360"/>
@@ -2407,7 +2941,7 @@
     <w:lvl w:ilvl="1">
       <w:start w:val="1"/>
       <w:numFmt w:val="bullet"/>
-      <w:lvlText w:val="○"/>
+      <w:lvlText w:val="-"/>
       <w:lvlJc w:val="left"/>
       <w:pPr>
         <w:ind w:left="1440" w:hanging="360"/>
@@ -2419,7 +2953,7 @@
     <w:lvl w:ilvl="2">
       <w:start w:val="1"/>
       <w:numFmt w:val="bullet"/>
-      <w:lvlText w:val="■"/>
+      <w:lvlText w:val="-"/>
       <w:lvlJc w:val="left"/>
       <w:pPr>
         <w:ind w:left="2160" w:hanging="360"/>
@@ -2431,7 +2965,7 @@
     <w:lvl w:ilvl="3">
       <w:start w:val="1"/>
       <w:numFmt w:val="bullet"/>
-      <w:lvlText w:val="●"/>
+      <w:lvlText w:val="-"/>
       <w:lvlJc w:val="left"/>
       <w:pPr>
         <w:ind w:left="2880" w:hanging="360"/>
@@ -2443,7 +2977,7 @@
     <w:lvl w:ilvl="4">
       <w:start w:val="1"/>
       <w:numFmt w:val="bullet"/>
-      <w:lvlText w:val="○"/>
+      <w:lvlText w:val="-"/>
       <w:lvlJc w:val="left"/>
       <w:pPr>
         <w:ind w:left="3600" w:hanging="360"/>
@@ -2455,7 +2989,7 @@
     <w:lvl w:ilvl="5">
       <w:start w:val="1"/>
       <w:numFmt w:val="bullet"/>
-      <w:lvlText w:val="■"/>
+      <w:lvlText w:val="-"/>
       <w:lvlJc w:val="left"/>
       <w:pPr>
         <w:ind w:left="4320" w:hanging="360"/>
@@ -2467,7 +3001,7 @@
     <w:lvl w:ilvl="6">
       <w:start w:val="1"/>
       <w:numFmt w:val="bullet"/>
-      <w:lvlText w:val="●"/>
+      <w:lvlText w:val="-"/>
       <w:lvlJc w:val="left"/>
       <w:pPr>
         <w:ind w:left="5040" w:hanging="360"/>
@@ -2479,7 +3013,7 @@
     <w:lvl w:ilvl="7">
       <w:start w:val="1"/>
       <w:numFmt w:val="bullet"/>
-      <w:lvlText w:val="○"/>
+      <w:lvlText w:val="-"/>
       <w:lvlJc w:val="left"/>
       <w:pPr>
         <w:ind w:left="5760" w:hanging="360"/>
@@ -2491,7 +3025,7 @@
     <w:lvl w:ilvl="8">
       <w:start w:val="1"/>
       <w:numFmt w:val="bullet"/>
-      <w:lvlText w:val="■"/>
+      <w:lvlText w:val="-"/>
       <w:lvlJc w:val="left"/>
       <w:pPr>
         <w:ind w:left="6480" w:hanging="360"/>
@@ -2602,6 +3136,226 @@
       <w:start w:val="1"/>
       <w:numFmt w:val="bullet"/>
       <w:lvlText w:val="■"/>
+      <w:lvlJc w:val="left"/>
+      <w:pPr>
+        <w:ind w:left="6480" w:hanging="360"/>
+      </w:pPr>
+      <w:rPr>
+        <w:u w:val="none"/>
+      </w:rPr>
+    </w:lvl>
+  </w:abstractNum>
+  <w:abstractNum w:abstractNumId="5">
+    <w:lvl w:ilvl="0">
+      <w:start w:val="1"/>
+      <w:numFmt w:val="bullet"/>
+      <w:lvlText w:val="●"/>
+      <w:lvlJc w:val="left"/>
+      <w:pPr>
+        <w:ind w:left="720" w:hanging="360"/>
+      </w:pPr>
+      <w:rPr>
+        <w:u w:val="none"/>
+      </w:rPr>
+    </w:lvl>
+    <w:lvl w:ilvl="1">
+      <w:start w:val="1"/>
+      <w:numFmt w:val="bullet"/>
+      <w:lvlText w:val="○"/>
+      <w:lvlJc w:val="left"/>
+      <w:pPr>
+        <w:ind w:left="1440" w:hanging="360"/>
+      </w:pPr>
+      <w:rPr>
+        <w:u w:val="none"/>
+      </w:rPr>
+    </w:lvl>
+    <w:lvl w:ilvl="2">
+      <w:start w:val="1"/>
+      <w:numFmt w:val="bullet"/>
+      <w:lvlText w:val="■"/>
+      <w:lvlJc w:val="left"/>
+      <w:pPr>
+        <w:ind w:left="2160" w:hanging="360"/>
+      </w:pPr>
+      <w:rPr>
+        <w:u w:val="none"/>
+      </w:rPr>
+    </w:lvl>
+    <w:lvl w:ilvl="3">
+      <w:start w:val="1"/>
+      <w:numFmt w:val="bullet"/>
+      <w:lvlText w:val="●"/>
+      <w:lvlJc w:val="left"/>
+      <w:pPr>
+        <w:ind w:left="2880" w:hanging="360"/>
+      </w:pPr>
+      <w:rPr>
+        <w:u w:val="none"/>
+      </w:rPr>
+    </w:lvl>
+    <w:lvl w:ilvl="4">
+      <w:start w:val="1"/>
+      <w:numFmt w:val="bullet"/>
+      <w:lvlText w:val="○"/>
+      <w:lvlJc w:val="left"/>
+      <w:pPr>
+        <w:ind w:left="3600" w:hanging="360"/>
+      </w:pPr>
+      <w:rPr>
+        <w:u w:val="none"/>
+      </w:rPr>
+    </w:lvl>
+    <w:lvl w:ilvl="5">
+      <w:start w:val="1"/>
+      <w:numFmt w:val="bullet"/>
+      <w:lvlText w:val="■"/>
+      <w:lvlJc w:val="left"/>
+      <w:pPr>
+        <w:ind w:left="4320" w:hanging="360"/>
+      </w:pPr>
+      <w:rPr>
+        <w:u w:val="none"/>
+      </w:rPr>
+    </w:lvl>
+    <w:lvl w:ilvl="6">
+      <w:start w:val="1"/>
+      <w:numFmt w:val="bullet"/>
+      <w:lvlText w:val="●"/>
+      <w:lvlJc w:val="left"/>
+      <w:pPr>
+        <w:ind w:left="5040" w:hanging="360"/>
+      </w:pPr>
+      <w:rPr>
+        <w:u w:val="none"/>
+      </w:rPr>
+    </w:lvl>
+    <w:lvl w:ilvl="7">
+      <w:start w:val="1"/>
+      <w:numFmt w:val="bullet"/>
+      <w:lvlText w:val="○"/>
+      <w:lvlJc w:val="left"/>
+      <w:pPr>
+        <w:ind w:left="5760" w:hanging="360"/>
+      </w:pPr>
+      <w:rPr>
+        <w:u w:val="none"/>
+      </w:rPr>
+    </w:lvl>
+    <w:lvl w:ilvl="8">
+      <w:start w:val="1"/>
+      <w:numFmt w:val="bullet"/>
+      <w:lvlText w:val="■"/>
+      <w:lvlJc w:val="left"/>
+      <w:pPr>
+        <w:ind w:left="6480" w:hanging="360"/>
+      </w:pPr>
+      <w:rPr>
+        <w:u w:val="none"/>
+      </w:rPr>
+    </w:lvl>
+  </w:abstractNum>
+  <w:abstractNum w:abstractNumId="6">
+    <w:lvl w:ilvl="0">
+      <w:start w:val="1"/>
+      <w:numFmt w:val="bullet"/>
+      <w:lvlText w:val="-"/>
+      <w:lvlJc w:val="left"/>
+      <w:pPr>
+        <w:ind w:left="720" w:hanging="360"/>
+      </w:pPr>
+      <w:rPr>
+        <w:u w:val="none"/>
+      </w:rPr>
+    </w:lvl>
+    <w:lvl w:ilvl="1">
+      <w:start w:val="1"/>
+      <w:numFmt w:val="bullet"/>
+      <w:lvlText w:val="-"/>
+      <w:lvlJc w:val="left"/>
+      <w:pPr>
+        <w:ind w:left="1440" w:hanging="360"/>
+      </w:pPr>
+      <w:rPr>
+        <w:u w:val="none"/>
+      </w:rPr>
+    </w:lvl>
+    <w:lvl w:ilvl="2">
+      <w:start w:val="1"/>
+      <w:numFmt w:val="bullet"/>
+      <w:lvlText w:val="-"/>
+      <w:lvlJc w:val="left"/>
+      <w:pPr>
+        <w:ind w:left="2160" w:hanging="360"/>
+      </w:pPr>
+      <w:rPr>
+        <w:u w:val="none"/>
+      </w:rPr>
+    </w:lvl>
+    <w:lvl w:ilvl="3">
+      <w:start w:val="1"/>
+      <w:numFmt w:val="bullet"/>
+      <w:lvlText w:val="-"/>
+      <w:lvlJc w:val="left"/>
+      <w:pPr>
+        <w:ind w:left="2880" w:hanging="360"/>
+      </w:pPr>
+      <w:rPr>
+        <w:u w:val="none"/>
+      </w:rPr>
+    </w:lvl>
+    <w:lvl w:ilvl="4">
+      <w:start w:val="1"/>
+      <w:numFmt w:val="bullet"/>
+      <w:lvlText w:val="-"/>
+      <w:lvlJc w:val="left"/>
+      <w:pPr>
+        <w:ind w:left="3600" w:hanging="360"/>
+      </w:pPr>
+      <w:rPr>
+        <w:u w:val="none"/>
+      </w:rPr>
+    </w:lvl>
+    <w:lvl w:ilvl="5">
+      <w:start w:val="1"/>
+      <w:numFmt w:val="bullet"/>
+      <w:lvlText w:val="-"/>
+      <w:lvlJc w:val="left"/>
+      <w:pPr>
+        <w:ind w:left="4320" w:hanging="360"/>
+      </w:pPr>
+      <w:rPr>
+        <w:u w:val="none"/>
+      </w:rPr>
+    </w:lvl>
+    <w:lvl w:ilvl="6">
+      <w:start w:val="1"/>
+      <w:numFmt w:val="bullet"/>
+      <w:lvlText w:val="-"/>
+      <w:lvlJc w:val="left"/>
+      <w:pPr>
+        <w:ind w:left="5040" w:hanging="360"/>
+      </w:pPr>
+      <w:rPr>
+        <w:u w:val="none"/>
+      </w:rPr>
+    </w:lvl>
+    <w:lvl w:ilvl="7">
+      <w:start w:val="1"/>
+      <w:numFmt w:val="bullet"/>
+      <w:lvlText w:val="-"/>
+      <w:lvlJc w:val="left"/>
+      <w:pPr>
+        <w:ind w:left="5760" w:hanging="360"/>
+      </w:pPr>
+      <w:rPr>
+        <w:u w:val="none"/>
+      </w:rPr>
+    </w:lvl>
+    <w:lvl w:ilvl="8">
+      <w:start w:val="1"/>
+      <w:numFmt w:val="bullet"/>
+      <w:lvlText w:val="-"/>
       <w:lvlJc w:val="left"/>
       <w:pPr>
         <w:ind w:left="6480" w:hanging="360"/>
@@ -2622,6 +3376,12 @@
   </w:num>
   <w:num w:numId="4">
     <w:abstractNumId w:val="4"/>
+  </w:num>
+  <w:num w:numId="5">
+    <w:abstractNumId w:val="5"/>
+  </w:num>
+  <w:num w:numId="6">
+    <w:abstractNumId w:val="6"/>
   </w:num>
 </w:numbering>
 </file>
